--- a/content-briefs-skill/output/ireland-casina-review-ai-enhancement.docx
+++ b/content-briefs-skill/output/ireland-casina-review-ai-enhancement.docx
@@ -196,19 +196,6 @@
     </w:p>
     <w:p/>
     <w:p/>
-    <w:p>
-      <w:pPr>
-        <w:pStyle w:val="Heading2"/>
-      </w:pPr>
-      <w:r>
-        <w:rPr>
-          <w:b/>
-          <w:color w:val="2E7D32"/>
-          <w:sz w:val="32"/>
-        </w:rPr>
-        <w:t>AFFILIATE DISCLOSURE (INTRODUCTION)</w:t>
-      </w:r>
-    </w:p>
     <w:p/>
     <w:p>
       <w:pPr>
@@ -1669,19 +1656,6 @@
       </w:r>
     </w:p>
     <w:p/>
-    <w:p>
-      <w:pPr>
-        <w:pStyle w:val="Heading3"/>
-      </w:pPr>
-      <w:r>
-        <w:rPr>
-          <w:b/>
-          <w:color w:val="333333"/>
-          <w:sz w:val="28"/>
-        </w:rPr>
-        <w:t>Affiliate Disclosure (Full HTML)</w:t>
-      </w:r>
-    </w:p>
     <w:p/>
     <w:p>
       <w:pPr>
@@ -1697,8 +1671,6 @@
         <w:t>&lt;div style="background: #fff3cd; border-left: 4px solid #ffc107; padding: 1.25rem; margin: 1.5rem 0; border-radius: 4px;"&gt;</w:t>
         <w:br/>
         <w:t xml:space="preserve">  &lt;p style="margin: 0; font-size: 14px; line-height: 1.6; color: #333;"&gt;</w:t>
-        <w:br/>
-        <w:t xml:space="preserve">    &lt;strong&gt;Affiliate Disclosure:&lt;/strong&gt; Topend Sports is an independent media company and may earn commission when readers click links and sign up for betting accounts. This does not affect the price you pay—your cost is identical whether you sign up directly or through our links. We maintain complete editorial independence and do not allow affiliate relationships to influence content quality, accuracy, or recommendations. Our reviews are based on platform features, user experience, regulatory status, and competitive analysis, not commission potential. We are transparent about limitations and risks, including licensing concerns (e.g., Casinia's Anjouan license vs UKGC regulation). For questions about our affiliate relationships, contact editor@topendsports.com.</w:t>
         <w:br/>
         <w:t xml:space="preserve">  &lt;/p&gt;</w:t>
         <w:br/>
@@ -1882,23 +1854,6 @@
       </w:r>
       <w:r>
         <w:t xml:space="preserve"> - December 15, 2025 displayed prominently after H1</w:t>
-      </w:r>
-    </w:p>
-    <w:p>
-      <w:pPr>
-        <w:spacing w:after="120"/>
-      </w:pPr>
-      <w:r>
-        <w:t xml:space="preserve">✅ </w:t>
-      </w:r>
-      <w:r>
-        <w:rPr>
-          <w:b/>
-        </w:rPr>
-        <w:t>Affiliate Disclosure</w:t>
-      </w:r>
-      <w:r>
-        <w:t xml:space="preserve"> - Full transparency about commission model (introduction section)</w:t>
       </w:r>
     </w:p>
     <w:p>
@@ -2066,16 +2021,6 @@
           <w:b/>
         </w:rPr>
         <w:t>Compliance Sections:</w:t>
-      </w:r>
-    </w:p>
-    <w:p>
-      <w:pPr>
-        <w:pStyle w:val="ListBullet"/>
-        <w:spacing w:after="60"/>
-        <w:ind w:left="360"/>
-      </w:pPr>
-      <w:r>
-        <w:t>Affiliate disclosure (transparent about commission model)</w:t>
       </w:r>
     </w:p>
     <w:p>
